--- a/submissions/5-proceedings-b/submission-2/supplemental-materials/instructions-given-to-participants.docx
+++ b/submissions/5-proceedings-b/submission-2/supplemental-materials/instructions-given-to-participants.docx
@@ -332,7 +332,7 @@
 <file path=word/numbering.xml><?xml version="1.0" encoding="utf-8"?>
 <w:numbering xmlns:w="http://schemas.openxmlformats.org/wordprocessingml/2006/main">
   <w:abstractNum w:abstractNumId="990">
-    <w:nsid w:val="c4e24606"/>
+    <w:nsid w:val="25184626"/>
     <w:multiLevelType w:val="multilevel"/>
     <w:lvl w:ilvl="0">
       <w:numFmt w:val="bullet"/>

--- a/submissions/5-proceedings-b/submission-2/supplemental-materials/instructions-given-to-participants.docx
+++ b/submissions/5-proceedings-b/submission-2/supplemental-materials/instructions-given-to-participants.docx
@@ -332,7 +332,7 @@
 <file path=word/numbering.xml><?xml version="1.0" encoding="utf-8"?>
 <w:numbering xmlns:w="http://schemas.openxmlformats.org/wordprocessingml/2006/main">
   <w:abstractNum w:abstractNumId="990">
-    <w:nsid w:val="25184626"/>
+    <w:nsid w:val="f78d587e"/>
     <w:multiLevelType w:val="multilevel"/>
     <w:lvl w:ilvl="0">
       <w:numFmt w:val="bullet"/>
